--- a/Check List/Teren Check List.docx
+++ b/Check List/Teren Check List.docx
@@ -3,6 +3,9 @@
 <w:document xmlns:wpc="http://schemas.microsoft.com/office/word/2010/wordprocessingCanvas" xmlns:cx="http://schemas.microsoft.com/office/drawing/2014/chartex" xmlns:cx1="http://schemas.microsoft.com/office/drawing/2015/9/8/chartex" xmlns:cx2="http://schemas.microsoft.com/office/drawing/2015/10/21/chartex" xmlns:cx3="http://schemas.microsoft.com/office/drawing/2016/5/9/chartex" xmlns:cx4="http://schemas.microsoft.com/office/drawing/2016/5/10/chartex" xmlns:cx5="http://schemas.microsoft.com/office/drawing/2016/5/11/chartex" xmlns:cx6="http://schemas.microsoft.com/office/drawing/2016/5/12/chartex" xmlns:cx7="http://schemas.microsoft.com/office/drawing/2016/5/13/chartex" xmlns:cx8="http://schemas.microsoft.com/office/drawing/2016/5/14/chartex" xmlns:mc="http://schemas.openxmlformats.org/markup-compatibility/2006" xmlns:aink="http://schemas.microsoft.com/office/drawing/2016/ink" xmlns:am3d="http://schemas.microsoft.com/office/drawing/2017/model3d" xmlns:o="urn:schemas-microsoft-com:office:office" xmlns:r="http://schemas.openxmlformats.org/officeDocument/2006/relationships" xmlns:m="http://schemas.openxmlformats.org/officeDocument/2006/math" xmlns:v="urn:schemas-microsoft-com:vml" xmlns:wp14="http://schemas.microsoft.com/office/word/2010/wordprocessingDrawing" xmlns:wp="http://schemas.openxmlformats.org/drawingml/2006/wordprocessingDrawing" xmlns:w10="urn:schemas-microsoft-com:office:word" xmlns:w="http://schemas.openxmlformats.org/wordprocessingml/2006/main" xmlns:w14="http://schemas.microsoft.com/office/word/2010/wordml" xmlns:w15="http://schemas.microsoft.com/office/word/2012/wordml" xmlns:w16cex="http://schemas.microsoft.com/office/word/2018/wordml/cex" xmlns:w16cid="http://schemas.microsoft.com/office/word/2016/wordml/cid" xmlns:w16="http://schemas.microsoft.com/office/word/2018/wordml" xmlns:w16sdtdh="http://schemas.microsoft.com/office/word/2020/wordml/sdtdatahash" xmlns:w16se="http://schemas.microsoft.com/office/word/2015/wordml/symex" xmlns:wpg="http://schemas.microsoft.com/office/word/2010/wordprocessingGroup" xmlns:wpi="http://schemas.microsoft.com/office/word/2010/wordprocessingInk" xmlns:wne="http://schemas.microsoft.com/office/word/2006/wordml" xmlns:wps="http://schemas.microsoft.com/office/word/2010/wordprocessingShape" mc:Ignorable="w14 w15 w16se w16cid w16 w16cex w16sdtdh wp14">
   <w:body>
     <w:p>
+      <w:pPr>
+        <w:ind w:left="57"/>
+      </w:pPr>
       <w:r>
         <w:t>Popis za teren:</w:t>
       </w:r>
@@ -14,6 +17,7 @@
           <w:ilvl w:val="0"/>
           <w:numId w:val="1"/>
         </w:numPr>
+        <w:ind w:left="57"/>
       </w:pPr>
       <w:r>
         <w:t>Rezervni Cube</w:t>
@@ -26,6 +30,7 @@
           <w:ilvl w:val="0"/>
           <w:numId w:val="1"/>
         </w:numPr>
+        <w:ind w:left="57"/>
       </w:pPr>
       <w:r>
         <w:t>Cube kablovi</w:t>
@@ -38,6 +43,7 @@
           <w:ilvl w:val="0"/>
           <w:numId w:val="1"/>
         </w:numPr>
+        <w:ind w:left="57"/>
       </w:pPr>
       <w:r>
         <w:t>Link 900</w:t>
@@ -50,6 +56,7 @@
           <w:ilvl w:val="0"/>
           <w:numId w:val="1"/>
         </w:numPr>
+        <w:ind w:left="57"/>
       </w:pPr>
       <w:r>
         <w:t>Link 868</w:t>
@@ -62,6 +69,7 @@
           <w:ilvl w:val="0"/>
           <w:numId w:val="1"/>
         </w:numPr>
+        <w:ind w:left="57"/>
       </w:pPr>
       <w:r>
         <w:t>Mali quad</w:t>
@@ -74,6 +82,7 @@
           <w:ilvl w:val="0"/>
           <w:numId w:val="1"/>
         </w:numPr>
+        <w:ind w:left="57"/>
       </w:pPr>
       <w:r>
         <w:t>Elise i matice za mali quad</w:t>
@@ -86,6 +95,7 @@
           <w:ilvl w:val="0"/>
           <w:numId w:val="1"/>
         </w:numPr>
+        <w:ind w:left="57"/>
       </w:pPr>
       <w:r>
         <w:t>Linux laptop</w:t>
@@ -98,6 +108,7 @@
           <w:ilvl w:val="0"/>
           <w:numId w:val="1"/>
         </w:numPr>
+        <w:ind w:left="57"/>
       </w:pPr>
       <w:r>
         <w:t>Rezervne elise</w:t>
@@ -110,6 +121,7 @@
           <w:ilvl w:val="0"/>
           <w:numId w:val="1"/>
         </w:numPr>
+        <w:ind w:left="57"/>
       </w:pPr>
       <w:r>
         <w:t>Multimetri</w:t>
@@ -122,6 +134,7 @@
           <w:ilvl w:val="0"/>
           <w:numId w:val="1"/>
         </w:numPr>
+        <w:ind w:left="57"/>
       </w:pPr>
       <w:r>
         <w:t>Jeti</w:t>
@@ -134,6 +147,7 @@
           <w:ilvl w:val="0"/>
           <w:numId w:val="1"/>
         </w:numPr>
+        <w:ind w:left="57"/>
       </w:pPr>
       <w:r>
         <w:t>Usb čitač</w:t>
@@ -146,6 +160,7 @@
           <w:ilvl w:val="0"/>
           <w:numId w:val="1"/>
         </w:numPr>
+        <w:ind w:left="57"/>
       </w:pPr>
       <w:r>
         <w:t>Usb stick</w:t>
@@ -158,6 +173,7 @@
           <w:ilvl w:val="0"/>
           <w:numId w:val="1"/>
         </w:numPr>
+        <w:ind w:left="57"/>
       </w:pPr>
       <w:r>
         <w:t>Rezervne SD kartice</w:t>
@@ -170,6 +186,7 @@
           <w:ilvl w:val="0"/>
           <w:numId w:val="1"/>
         </w:numPr>
+        <w:ind w:left="57"/>
       </w:pPr>
       <w:r>
         <w:t>Usb kablovi</w:t>
@@ -182,6 +199,7 @@
           <w:ilvl w:val="0"/>
           <w:numId w:val="1"/>
         </w:numPr>
+        <w:ind w:left="57"/>
       </w:pPr>
       <w:r>
         <w:t>Miš</w:t>
@@ -194,6 +212,7 @@
           <w:ilvl w:val="0"/>
           <w:numId w:val="1"/>
         </w:numPr>
+        <w:ind w:left="57"/>
       </w:pPr>
       <w:r>
         <w:t>Cipele</w:t>
@@ -206,6 +225,7 @@
           <w:ilvl w:val="0"/>
           <w:numId w:val="1"/>
         </w:numPr>
+        <w:ind w:left="57"/>
       </w:pPr>
       <w:r>
         <w:t>Punjač veliki</w:t>
@@ -218,6 +238,7 @@
           <w:ilvl w:val="0"/>
           <w:numId w:val="1"/>
         </w:numPr>
+        <w:ind w:left="57"/>
       </w:pPr>
       <w:r>
         <w:t>Punjač mali</w:t>
@@ -230,6 +251,7 @@
           <w:ilvl w:val="0"/>
           <w:numId w:val="1"/>
         </w:numPr>
+        <w:ind w:left="57"/>
       </w:pPr>
       <w:r>
         <w:t>Baterije super velike</w:t>
@@ -242,6 +264,7 @@
           <w:ilvl w:val="0"/>
           <w:numId w:val="1"/>
         </w:numPr>
+        <w:ind w:left="57"/>
       </w:pPr>
       <w:r>
         <w:t>Baterije velike</w:t>
@@ -254,6 +277,7 @@
           <w:ilvl w:val="0"/>
           <w:numId w:val="1"/>
         </w:numPr>
+        <w:ind w:left="57"/>
       </w:pPr>
       <w:r>
         <w:t>Baterije male</w:t>
@@ -266,6 +290,7 @@
           <w:ilvl w:val="0"/>
           <w:numId w:val="1"/>
         </w:numPr>
+        <w:ind w:left="57"/>
       </w:pPr>
       <w:r>
         <w:t>Papiri</w:t>
@@ -278,6 +303,7 @@
           <w:ilvl w:val="0"/>
           <w:numId w:val="1"/>
         </w:numPr>
+        <w:ind w:left="57"/>
       </w:pPr>
       <w:r>
         <w:t>Krila</w:t>
@@ -290,6 +316,7 @@
           <w:ilvl w:val="0"/>
           <w:numId w:val="1"/>
         </w:numPr>
+        <w:ind w:left="57"/>
       </w:pPr>
       <w:r>
         <w:t>Utezi</w:t>
@@ -302,15 +329,55 @@
           <w:ilvl w:val="0"/>
           <w:numId w:val="1"/>
         </w:numPr>
+        <w:ind w:left="57"/>
       </w:pPr>
       <w:r>
         <w:t>Razni alat</w:t>
       </w:r>
     </w:p>
+    <w:p>
+      <w:pPr>
+        <w:pStyle w:val="ListParagraph"/>
+        <w:numPr>
+          <w:ilvl w:val="0"/>
+          <w:numId w:val="1"/>
+        </w:numPr>
+        <w:ind w:left="57"/>
+      </w:pPr>
+      <w:r>
+        <w:t xml:space="preserve">Šarafi i matice </w:t>
+      </w:r>
+    </w:p>
+    <w:p>
+      <w:pPr>
+        <w:pStyle w:val="ListParagraph"/>
+        <w:numPr>
+          <w:ilvl w:val="0"/>
+          <w:numId w:val="1"/>
+        </w:numPr>
+        <w:ind w:left="57"/>
+      </w:pPr>
+      <w:r>
+        <w:t>Crvena sd kartica (u px4)</w:t>
+      </w:r>
+    </w:p>
+    <w:p>
+      <w:pPr>
+        <w:pStyle w:val="ListParagraph"/>
+        <w:numPr>
+          <w:ilvl w:val="0"/>
+          <w:numId w:val="1"/>
+        </w:numPr>
+        <w:ind w:left="57"/>
+      </w:pPr>
+      <w:r>
+        <w:t>Šperploče rezervne (plus pripadno za popravak)</w:t>
+      </w:r>
+    </w:p>
     <w:sectPr>
-      <w:pgSz w:w="11906" w:h="16838"/>
-      <w:pgMar w:top="1417" w:right="1417" w:bottom="1417" w:left="1417" w:header="708" w:footer="708" w:gutter="0"/>
-      <w:cols w:space="708"/>
+      <w:pgSz w:w="11906" w:h="16838" w:code="9"/>
+      <w:pgMar w:top="1418" w:right="1418" w:bottom="1418" w:left="1418" w:header="709" w:footer="709" w:gutter="0"/>
+      <w:cols w:num="2" w:space="708"/>
       <w:docGrid w:linePitch="360"/>
     </w:sectPr>
   </w:body>
